--- a/anotacoes/AULA 2.docx
+++ b/anotacoes/AULA 2.docx
@@ -37,13 +37,318 @@
         </w:rPr>
         <w:t xml:space="preserve"> </w:t>
       </w:r>
+      <w:r>
+        <w:rPr>
+          <w:rFonts w:ascii="Arial" w:hAnsi="Arial" w:cs="Arial"/>
+          <w:b/>
+          <w:bCs/>
+          <w:color w:val="FFFFFF"/>
+          <w:spacing w:val="-8"/>
+          <w:sz w:val="52"/>
+          <w:szCs w:val="52"/>
+          <w:shd w:val="clear" w:color="auto" w:fill="333333"/>
+        </w:rPr>
+        <w:t>eventos HTML</w:t>
+      </w:r>
+      <w:r>
+        <w:rPr>
+          <w:rFonts w:ascii="Arial" w:hAnsi="Arial" w:cs="Arial"/>
+          <w:b/>
+          <w:bCs/>
+          <w:color w:val="FFFFFF"/>
+          <w:spacing w:val="-8"/>
+          <w:sz w:val="31"/>
+          <w:szCs w:val="31"/>
+          <w:shd w:val="clear" w:color="auto" w:fill="333333"/>
+        </w:rPr>
+        <w:t xml:space="preserve"> </w:t>
+      </w:r>
+    </w:p>
+    <w:p>
+      <w:pPr>
+        <w:pStyle w:val="NormalWeb"/>
+        <w:shd w:val="clear" w:color="auto" w:fill="121212"/>
+        <w:spacing w:before="0" w:beforeAutospacing="0" w:after="0" w:afterAutospacing="0"/>
+        <w:rPr>
+          <w:color w:val="C0C0C0"/>
+          <w:sz w:val="27"/>
+          <w:szCs w:val="27"/>
+        </w:rPr>
+      </w:pPr>
+      <w:r>
+        <w:rPr>
+          <w:color w:val="C0C0C0"/>
+          <w:sz w:val="27"/>
+          <w:szCs w:val="27"/>
+        </w:rPr>
+        <w:t>No componente </w:t>
+      </w:r>
+      <w:proofErr w:type="spellStart"/>
+      <w:r>
+        <w:rPr>
+          <w:rStyle w:val="CdigoHTML"/>
+          <w:color w:val="FFFFFF"/>
+          <w:sz w:val="23"/>
+          <w:szCs w:val="23"/>
+          <w:shd w:val="clear" w:color="auto" w:fill="272822"/>
+        </w:rPr>
+        <w:t>Formulario</w:t>
+      </w:r>
+      <w:proofErr w:type="spellEnd"/>
+      <w:r>
+        <w:rPr>
+          <w:color w:val="C0C0C0"/>
+          <w:sz w:val="27"/>
+          <w:szCs w:val="27"/>
+        </w:rPr>
+        <w:t>, nós aguardamos pelo evento </w:t>
+      </w:r>
+      <w:proofErr w:type="spellStart"/>
+      <w:r>
+        <w:rPr>
+          <w:rStyle w:val="CdigoHTML"/>
+          <w:color w:val="FFFFFF"/>
+          <w:sz w:val="23"/>
+          <w:szCs w:val="23"/>
+          <w:shd w:val="clear" w:color="auto" w:fill="272822"/>
+        </w:rPr>
+        <w:t>onSubmit</w:t>
+      </w:r>
+      <w:proofErr w:type="spellEnd"/>
+      <w:r>
+        <w:rPr>
+          <w:color w:val="C0C0C0"/>
+          <w:sz w:val="27"/>
+          <w:szCs w:val="27"/>
+        </w:rPr>
+        <w:t>. Assim, podemos aproveitar a validação nativa do HTML dos inputs que são obrigatórios.</w:t>
+      </w:r>
+    </w:p>
+    <w:p>
+      <w:pPr>
+        <w:pStyle w:val="NormalWeb"/>
+        <w:shd w:val="clear" w:color="auto" w:fill="121212"/>
+        <w:spacing w:before="360" w:beforeAutospacing="0" w:after="360" w:afterAutospacing="0"/>
+        <w:rPr>
+          <w:color w:val="C0C0C0"/>
+          <w:sz w:val="27"/>
+          <w:szCs w:val="27"/>
+        </w:rPr>
+      </w:pPr>
+      <w:r>
+        <w:rPr>
+          <w:color w:val="C0C0C0"/>
+          <w:sz w:val="27"/>
+          <w:szCs w:val="27"/>
+        </w:rPr>
+        <w:t>Mas esse não é nem de longe o único evento disponível!</w:t>
+      </w:r>
+    </w:p>
+    <w:p>
+      <w:pPr>
+        <w:pStyle w:val="NormalWeb"/>
+        <w:shd w:val="clear" w:color="auto" w:fill="121212"/>
+        <w:spacing w:before="0" w:beforeAutospacing="0" w:after="0" w:afterAutospacing="0"/>
+        <w:rPr>
+          <w:color w:val="C0C0C0"/>
+          <w:sz w:val="27"/>
+          <w:szCs w:val="27"/>
+        </w:rPr>
+      </w:pPr>
+      <w:hyperlink r:id="rId5" w:tgtFrame="_blank" w:history="1">
+        <w:r>
+          <w:rPr>
+            <w:rStyle w:val="Hyperlink"/>
+            <w:color w:val="0095DD"/>
+            <w:sz w:val="27"/>
+            <w:szCs w:val="27"/>
+          </w:rPr>
+          <w:t>Aqui</w:t>
+        </w:r>
+      </w:hyperlink>
+      <w:r>
+        <w:rPr>
+          <w:color w:val="C0C0C0"/>
+          <w:sz w:val="27"/>
+          <w:szCs w:val="27"/>
+        </w:rPr>
+        <w:t xml:space="preserve">, você </w:t>
+      </w:r>
+      <w:proofErr w:type="spellStart"/>
+      <w:r>
+        <w:rPr>
+          <w:color w:val="C0C0C0"/>
+          <w:sz w:val="27"/>
+          <w:szCs w:val="27"/>
+        </w:rPr>
+        <w:t>vizualiza</w:t>
+      </w:r>
+      <w:proofErr w:type="spellEnd"/>
+      <w:r>
+        <w:rPr>
+          <w:color w:val="C0C0C0"/>
+          <w:sz w:val="27"/>
+          <w:szCs w:val="27"/>
+        </w:rPr>
+        <w:t xml:space="preserve"> os eventos HTML disponíveis atualmente (em inglês).</w:t>
+      </w:r>
+    </w:p>
+    <w:p>
+      <w:pPr>
+        <w:pStyle w:val="NormalWeb"/>
+        <w:shd w:val="clear" w:color="auto" w:fill="121212"/>
+        <w:spacing w:before="0" w:beforeAutospacing="0" w:after="0" w:afterAutospacing="0"/>
+        <w:rPr>
+          <w:color w:val="C0C0C0"/>
+          <w:sz w:val="27"/>
+          <w:szCs w:val="27"/>
+        </w:rPr>
+      </w:pPr>
+      <w:r>
+        <w:rPr>
+          <w:color w:val="C0C0C0"/>
+          <w:sz w:val="27"/>
+          <w:szCs w:val="27"/>
+        </w:rPr>
+        <w:t>Mas fique atento que, no universo React, os eventos são nomeados com </w:t>
+      </w:r>
+      <w:proofErr w:type="spellStart"/>
+      <w:r>
+        <w:rPr>
+          <w:color w:val="C0C0C0"/>
+          <w:sz w:val="27"/>
+          <w:szCs w:val="27"/>
+        </w:rPr>
+        <w:fldChar w:fldCharType="begin"/>
+      </w:r>
+      <w:r>
+        <w:rPr>
+          <w:color w:val="C0C0C0"/>
+          <w:sz w:val="27"/>
+          <w:szCs w:val="27"/>
+        </w:rPr>
+        <w:instrText xml:space="preserve"> HYPERLINK "https://www.alura.com.br/artigos/convencoes-nomenclatura-camel-pascal-kebab-snake-case" \t "_blank" </w:instrText>
+      </w:r>
+      <w:r>
+        <w:rPr>
+          <w:color w:val="C0C0C0"/>
+          <w:sz w:val="27"/>
+          <w:szCs w:val="27"/>
+        </w:rPr>
+        <w:fldChar w:fldCharType="separate"/>
+      </w:r>
+      <w:r>
+        <w:rPr>
+          <w:rStyle w:val="Hyperlink"/>
+          <w:color w:val="0095DD"/>
+          <w:sz w:val="27"/>
+          <w:szCs w:val="27"/>
+        </w:rPr>
+        <w:t>camelCase</w:t>
+      </w:r>
+      <w:proofErr w:type="spellEnd"/>
+      <w:r>
+        <w:rPr>
+          <w:color w:val="C0C0C0"/>
+          <w:sz w:val="27"/>
+          <w:szCs w:val="27"/>
+        </w:rPr>
+        <w:fldChar w:fldCharType="end"/>
+      </w:r>
+      <w:r>
+        <w:rPr>
+          <w:color w:val="C0C0C0"/>
+          <w:sz w:val="27"/>
+          <w:szCs w:val="27"/>
+        </w:rPr>
+        <w:t>, logo: </w:t>
+      </w:r>
+      <w:proofErr w:type="spellStart"/>
+      <w:r>
+        <w:rPr>
+          <w:rStyle w:val="CdigoHTML"/>
+          <w:color w:val="FFFFFF"/>
+          <w:sz w:val="23"/>
+          <w:szCs w:val="23"/>
+          <w:shd w:val="clear" w:color="auto" w:fill="272822"/>
+        </w:rPr>
+        <w:t>onclick</w:t>
+      </w:r>
+      <w:proofErr w:type="spellEnd"/>
+      <w:r>
+        <w:rPr>
+          <w:color w:val="C0C0C0"/>
+          <w:sz w:val="27"/>
+          <w:szCs w:val="27"/>
+        </w:rPr>
+        <w:t> vira </w:t>
+      </w:r>
+      <w:proofErr w:type="spellStart"/>
+      <w:r>
+        <w:rPr>
+          <w:rStyle w:val="CdigoHTML"/>
+          <w:color w:val="FFFFFF"/>
+          <w:sz w:val="23"/>
+          <w:szCs w:val="23"/>
+          <w:shd w:val="clear" w:color="auto" w:fill="272822"/>
+        </w:rPr>
+        <w:t>onClick</w:t>
+      </w:r>
+      <w:proofErr w:type="spellEnd"/>
+      <w:r>
+        <w:rPr>
+          <w:color w:val="C0C0C0"/>
+          <w:sz w:val="27"/>
+          <w:szCs w:val="27"/>
+        </w:rPr>
+        <w:t>.</w:t>
+      </w:r>
+    </w:p>
+    <w:p>
+      <w:pPr>
+        <w:pStyle w:val="NormalWeb"/>
+        <w:shd w:val="clear" w:color="auto" w:fill="121212"/>
+        <w:spacing w:before="0" w:beforeAutospacing="0" w:after="0" w:afterAutospacing="0"/>
+        <w:rPr>
+          <w:color w:val="C0C0C0"/>
+          <w:sz w:val="27"/>
+          <w:szCs w:val="27"/>
+        </w:rPr>
+      </w:pPr>
+      <w:r>
+        <w:rPr>
+          <w:color w:val="C0C0C0"/>
+          <w:sz w:val="27"/>
+          <w:szCs w:val="27"/>
+        </w:rPr>
+        <w:t>Quer saber ainda mais? </w:t>
+      </w:r>
+      <w:hyperlink r:id="rId6" w:tgtFrame="_blank" w:history="1">
+        <w:r>
+          <w:rPr>
+            <w:rStyle w:val="Hyperlink"/>
+            <w:color w:val="0095DD"/>
+            <w:sz w:val="27"/>
+            <w:szCs w:val="27"/>
+          </w:rPr>
+          <w:t>Se liga aqui</w:t>
+        </w:r>
+      </w:hyperlink>
+      <w:r>
+        <w:rPr>
+          <w:color w:val="C0C0C0"/>
+          <w:sz w:val="27"/>
+          <w:szCs w:val="27"/>
+        </w:rPr>
+        <w:t> (em inglês).</w:t>
+      </w:r>
+    </w:p>
+    <w:p>
+      <w:pPr>
+        <w:jc w:val="center"/>
+      </w:pPr>
       <w:bookmarkStart w:id="0" w:name="_GoBack"/>
       <w:bookmarkEnd w:id="0"/>
-    </w:p>
-    <w:p>
-      <w:pPr>
-        <w:jc w:val="center"/>
-      </w:pPr>
     </w:p>
     <w:sectPr>
       <w:pgSz w:w="11906" w:h="16838"/>
@@ -1353,6 +1658,19 @@
       <w:u w:val="single"/>
     </w:rPr>
   </w:style>
+  <w:style w:type="character" w:styleId="CdigoHTML">
+    <w:name w:val="HTML Code"/>
+    <w:basedOn w:val="Fontepargpadro"/>
+    <w:uiPriority w:val="99"/>
+    <w:semiHidden/>
+    <w:unhideWhenUsed/>
+    <w:rsid w:val="00607B92"/>
+    <w:rPr>
+      <w:rFonts w:ascii="Courier New" w:eastAsia="Times New Roman" w:hAnsi="Courier New" w:cs="Courier New"/>
+      <w:sz w:val="20"/>
+      <w:szCs w:val="20"/>
+    </w:rPr>
+  </w:style>
 </w:styles>
 </file>
 
